--- a/前端侧/排版与布局/排版与布局.docx
+++ b/前端侧/排版与布局/排版与布局.docx
@@ -10,8 +10,6 @@
           <w:lang w:val="en-US" w:eastAsia="zh-CN"/>
         </w:rPr>
       </w:pPr>
-      <w:bookmarkStart w:id="0" w:name="_GoBack"/>
-      <w:bookmarkEnd w:id="0"/>
       <w:r>
         <w:rPr>
           <w:rFonts w:hint="eastAsia"/>
@@ -638,6 +636,90 @@
           <w:lang w:val="en-US" w:eastAsia="zh-CN"/>
         </w:rPr>
       </w:pPr>
+    </w:p>
+    <w:p>
+      <w:pPr>
+        <w:pStyle w:val="2"/>
+        <w:rPr>
+          <w:rFonts w:hint="eastAsia"/>
+          <w:lang w:val="en-US" w:eastAsia="zh-CN"/>
+        </w:rPr>
+      </w:pPr>
+      <w:r>
+        <w:rPr>
+          <w:rFonts w:hint="eastAsia"/>
+          <w:lang w:val="en-US" w:eastAsia="zh-CN"/>
+        </w:rPr>
+        <w:t>单位</w:t>
+      </w:r>
+    </w:p>
+    <w:p>
+      <w:pPr>
+        <w:ind w:firstLine="420" w:firstLineChars="0"/>
+        <w:rPr>
+          <w:rFonts w:hint="eastAsia"/>
+          <w:lang w:val="en-US" w:eastAsia="zh-CN"/>
+        </w:rPr>
+      </w:pPr>
+      <w:r>
+        <w:rPr>
+          <w:rFonts w:hint="eastAsia"/>
+          <w:lang w:val="en-US" w:eastAsia="zh-CN"/>
+        </w:rPr>
+        <w:t xml:space="preserve">px </w:t>
+      </w:r>
+    </w:p>
+    <w:p>
+      <w:pPr>
+        <w:ind w:firstLine="420" w:firstLineChars="0"/>
+        <w:rPr>
+          <w:rFonts w:hint="eastAsia"/>
+          <w:lang w:val="en-US" w:eastAsia="zh-CN"/>
+        </w:rPr>
+      </w:pPr>
+    </w:p>
+    <w:p>
+      <w:pPr>
+        <w:ind w:firstLine="420" w:firstLineChars="0"/>
+        <w:rPr>
+          <w:rFonts w:hint="eastAsia"/>
+          <w:lang w:val="en-US" w:eastAsia="zh-CN"/>
+        </w:rPr>
+      </w:pPr>
+      <w:r>
+        <w:rPr>
+          <w:rFonts w:hint="eastAsia"/>
+          <w:lang w:val="en-US" w:eastAsia="zh-CN"/>
+        </w:rPr>
+        <w:t>em ：相对于当前对象内文本字体大小</w:t>
+      </w:r>
+      <w:bookmarkStart w:id="0" w:name="_GoBack"/>
+      <w:bookmarkEnd w:id="0"/>
+    </w:p>
+    <w:p>
+      <w:pPr>
+        <w:ind w:firstLine="420" w:firstLineChars="0"/>
+        <w:rPr>
+          <w:rFonts w:hint="eastAsia"/>
+          <w:lang w:val="en-US" w:eastAsia="zh-CN"/>
+        </w:rPr>
+      </w:pPr>
+    </w:p>
+    <w:p>
+      <w:pPr>
+        <w:ind w:firstLine="420" w:firstLineChars="0"/>
+        <w:rPr>
+          <w:rFonts w:hint="eastAsia"/>
+          <w:lang w:val="en-US" w:eastAsia="zh-CN"/>
+        </w:rPr>
+      </w:pPr>
+      <w:r>
+        <w:rPr>
+          <w:rFonts w:hint="eastAsia"/>
+          <w:lang w:val="en-US" w:eastAsia="zh-CN"/>
+        </w:rPr>
+        <w:t>rem ：相对于根元素的字体大小</w:t>
+      </w:r>
     </w:p>
     <w:p>
       <w:pPr>
@@ -2909,8 +2991,57 @@
           <w:rFonts w:hint="eastAsia"/>
           <w:lang w:val="en-US" w:eastAsia="zh-CN"/>
         </w:rPr>
-        <w:t>top:50%;left:50%;transform:translate(-50%,-50%)</w:t>
-      </w:r>
+        <w:t>1 . top:50%;left:50%;transform:translate(-50%,-50%)</w:t>
+      </w:r>
+    </w:p>
+    <w:p>
+      <w:pPr>
+        <w:ind w:left="420" w:leftChars="0" w:firstLine="420" w:firstLineChars="0"/>
+        <w:jc w:val="both"/>
+        <w:rPr>
+          <w:rFonts w:hint="eastAsia"/>
+          <w:lang w:val="en-US" w:eastAsia="zh-CN"/>
+        </w:rPr>
+      </w:pPr>
+    </w:p>
+    <w:p>
+      <w:pPr>
+        <w:numPr>
+          <w:ilvl w:val="0"/>
+          <w:numId w:val="3"/>
+        </w:numPr>
+        <w:ind w:left="420" w:leftChars="0" w:firstLine="420" w:firstLineChars="0"/>
+      </w:pPr>
+      <w:r>
+        <w:t>父盒子设置:</w:t>
+      </w:r>
+      <w:r>
+        <w:rPr>
+          <w:rFonts w:hint="default"/>
+        </w:rPr>
+        <w:t>display:table-cell; text-align:center;vertical-align:middle;</w:t>
+      </w:r>
+    </w:p>
+    <w:p>
+      <w:pPr>
+        <w:ind w:left="420" w:leftChars="0" w:firstLine="420" w:firstLineChars="0"/>
+      </w:pPr>
+      <w:r>
+        <w:rPr>
+          <w:rFonts w:hint="default"/>
+        </w:rPr>
+        <w:t>Div 设置: display:inline-block;vertical-align:middle;</w:t>
+      </w:r>
+    </w:p>
+    <w:p>
+      <w:pPr>
+        <w:ind w:left="420" w:leftChars="0" w:firstLine="420" w:firstLineChars="0"/>
+        <w:jc w:val="both"/>
+        <w:rPr>
+          <w:rFonts w:hint="eastAsia"/>
+          <w:lang w:val="en-US" w:eastAsia="zh-CN"/>
+        </w:rPr>
+      </w:pPr>
     </w:p>
     <w:p>
       <w:pPr>
@@ -3226,7 +3357,7 @@
       <w:pPr>
         <w:numPr>
           <w:ilvl w:val="0"/>
-          <w:numId w:val="3"/>
+          <w:numId w:val="4"/>
         </w:numPr>
         <w:ind w:left="420" w:leftChars="0" w:firstLine="420" w:firstLineChars="0"/>
         <w:jc w:val="both"/>
@@ -3259,7 +3390,7 @@
       <w:pPr>
         <w:numPr>
           <w:ilvl w:val="0"/>
-          <w:numId w:val="3"/>
+          <w:numId w:val="4"/>
         </w:numPr>
         <w:ind w:left="420" w:leftChars="0" w:firstLine="420" w:firstLineChars="0"/>
         <w:jc w:val="both"/>
@@ -4191,6 +4322,18 @@
       <w:lvlJc w:val="left"/>
     </w:lvl>
   </w:abstractNum>
+  <w:abstractNum w:abstractNumId="3">
+    <w:nsid w:val="5A966ACF"/>
+    <w:multiLevelType w:val="singleLevel"/>
+    <w:tmpl w:val="5A966ACF"/>
+    <w:lvl w:ilvl="0" w:tentative="0">
+      <w:start w:val="2"/>
+      <w:numFmt w:val="decimal"/>
+      <w:suff w:val="space"/>
+      <w:lvlText w:val="%1."/>
+      <w:lvlJc w:val="left"/>
+    </w:lvl>
+  </w:abstractNum>
   <w:num w:numId="1">
     <w:abstractNumId w:val="1"/>
   </w:num>
@@ -4198,6 +4341,9 @@
     <w:abstractNumId w:val="2"/>
   </w:num>
   <w:num w:numId="3">
+    <w:abstractNumId w:val="3"/>
+  </w:num>
+  <w:num w:numId="4">
     <w:abstractNumId w:val="0"/>
   </w:num>
 </w:numbering>
